--- a/Projet Site Internet Consigne.docx
+++ b/Projet Site Internet Consigne.docx
@@ -11,6 +11,15 @@
           <w:color w:val="A50021"/>
         </w:rPr>
       </w:pPr>
+      <w:r>
+        <w:rPr>
+          <w:rFonts w:ascii="Century" w:hAnsi="Century"/>
+          <w:color w:val="A50021"/>
+        </w:rPr>
+        <w:t>GROUPE B :</w:t>
+      </w:r>
+      <w:bookmarkStart w:id="0" w:name="_GoBack"/>
+      <w:bookmarkEnd w:id="0"/>
       <w:r>
         <w:rPr>
           <w:rFonts w:ascii="Century" w:hAnsi="Century"/>
@@ -261,8 +270,6 @@
       <w:r>
         <w:t>Texte de présentation</w:t>
       </w:r>
-      <w:bookmarkStart w:id="0" w:name="_GoBack"/>
-      <w:bookmarkEnd w:id="0"/>
     </w:p>
     <w:p>
       <w:pPr>
@@ -553,6 +560,7 @@
         </w:numPr>
       </w:pPr>
       <w:r>
+        <w:lastRenderedPageBreak/>
         <w:t>Validation/Refus d’une inscription</w:t>
       </w:r>
     </w:p>
@@ -580,7 +588,6 @@
           <w:color w:val="A50021"/>
           <w:spacing w:val="15"/>
         </w:rPr>
-        <w:lastRenderedPageBreak/>
         <w:t>Technologies imposées :</w:t>
       </w:r>
     </w:p>
@@ -731,10 +738,7 @@
         </w:numPr>
       </w:pPr>
       <w:r>
-        <w:t>Qualité du c</w:t>
-      </w:r>
-      <w:r>
-        <w:t>ode source produit</w:t>
+        <w:t>Qualité du code source produit</w:t>
       </w:r>
     </w:p>
     <w:p>
@@ -2160,6 +2164,7 @@
   <w:style w:type="character" w:default="1" w:styleId="Policepardfaut">
     <w:name w:val="Default Paragraph Font"/>
     <w:uiPriority w:val="1"/>
+    <w:semiHidden/>
     <w:unhideWhenUsed/>
   </w:style>
   <w:style w:type="table" w:default="1" w:styleId="TableauNormal">

--- a/Projet Site Internet Consigne.docx
+++ b/Projet Site Internet Consigne.docx
@@ -17,6 +17,13 @@
           <w:color w:val="A50021"/>
         </w:rPr>
         <w:t>GROUPE B :</w:t>
+      </w:r>
+      <w:r>
+        <w:rPr>
+          <w:rFonts w:ascii="Century" w:hAnsi="Century"/>
+          <w:color w:val="A50021"/>
+        </w:rPr>
+        <w:t xml:space="preserve"> </w:t>
       </w:r>
       <w:bookmarkStart w:id="0" w:name="_GoBack"/>
       <w:bookmarkEnd w:id="0"/>
@@ -291,12 +298,21 @@
           <w:numId w:val="6"/>
         </w:numPr>
       </w:pPr>
+      <w:proofErr w:type="spellStart"/>
       <w:r>
         <w:t>Organis</w:t>
       </w:r>
+      <w:proofErr w:type="spellEnd"/>
       <w:r>
         <w:tab/>
-        <w:t>ation/Planning/Déroulement</w:t>
+      </w:r>
+      <w:proofErr w:type="spellStart"/>
+      <w:r>
+        <w:t>ation</w:t>
+      </w:r>
+      <w:proofErr w:type="spellEnd"/>
+      <w:r>
+        <w:t>/Planning/Déroulement</w:t>
       </w:r>
     </w:p>
     <w:p>
@@ -611,8 +627,21 @@
           <w:numId w:val="7"/>
         </w:numPr>
       </w:pPr>
-      <w:r>
-        <w:t>Bootstrap ? Foundation ?</w:t>
+      <w:proofErr w:type="spellStart"/>
+      <w:r>
+        <w:t>Bootstrap</w:t>
+      </w:r>
+      <w:proofErr w:type="spellEnd"/>
+      <w:r>
+        <w:t xml:space="preserve"> ? </w:t>
+      </w:r>
+      <w:proofErr w:type="spellStart"/>
+      <w:r>
+        <w:t>Foundation</w:t>
+      </w:r>
+      <w:proofErr w:type="spellEnd"/>
+      <w:r>
+        <w:t> ?</w:t>
       </w:r>
     </w:p>
     <w:p>
@@ -624,7 +653,23 @@
         </w:numPr>
       </w:pPr>
       <w:r>
-        <w:t>Php brut ? Symfony ? Laravel ?</w:t>
+        <w:t xml:space="preserve">Php brut ? </w:t>
+      </w:r>
+      <w:proofErr w:type="spellStart"/>
+      <w:r>
+        <w:t>Symfony</w:t>
+      </w:r>
+      <w:proofErr w:type="spellEnd"/>
+      <w:r>
+        <w:t xml:space="preserve"> ? </w:t>
+      </w:r>
+      <w:proofErr w:type="spellStart"/>
+      <w:r>
+        <w:t>Laravel</w:t>
+      </w:r>
+      <w:proofErr w:type="spellEnd"/>
+      <w:r>
+        <w:t> ?</w:t>
       </w:r>
     </w:p>
     <w:p/>

--- a/Projet Site Internet Consigne.docx
+++ b/Projet Site Internet Consigne.docx
@@ -1,6 +1,6 @@
 
 <file path=word/document.xml><?xml version="1.0" encoding="utf-8"?>
-<w:document xmlns:wpc="http://schemas.microsoft.com/office/word/2010/wordprocessingCanvas" xmlns:mc="http://schemas.openxmlformats.org/markup-compatibility/2006" xmlns:o="urn:schemas-microsoft-com:office:office" xmlns:r="http://schemas.openxmlformats.org/officeDocument/2006/relationships" xmlns:m="http://schemas.openxmlformats.org/officeDocument/2006/math" xmlns:v="urn:schemas-microsoft-com:vml" xmlns:wp14="http://schemas.microsoft.com/office/word/2010/wordprocessingDrawing" xmlns:wp="http://schemas.openxmlformats.org/drawingml/2006/wordprocessingDrawing" xmlns:w10="urn:schemas-microsoft-com:office:word" xmlns:w="http://schemas.openxmlformats.org/wordprocessingml/2006/main" xmlns:w14="http://schemas.microsoft.com/office/word/2010/wordml" xmlns:w15="http://schemas.microsoft.com/office/word/2012/wordml" xmlns:wpg="http://schemas.microsoft.com/office/word/2010/wordprocessingGroup" xmlns:wpi="http://schemas.microsoft.com/office/word/2010/wordprocessingInk" xmlns:wne="http://schemas.microsoft.com/office/word/2006/wordml" xmlns:wps="http://schemas.microsoft.com/office/word/2010/wordprocessingShape" mc:Ignorable="w14 w15 wp14">
+<w:document xmlns:wpc="http://schemas.microsoft.com/office/word/2010/wordprocessingCanvas" xmlns:cx="http://schemas.microsoft.com/office/drawing/2014/chartex" xmlns:cx1="http://schemas.microsoft.com/office/drawing/2015/9/8/chartex" xmlns:cx2="http://schemas.microsoft.com/office/drawing/2015/10/21/chartex" xmlns:mc="http://schemas.openxmlformats.org/markup-compatibility/2006" xmlns:o="urn:schemas-microsoft-com:office:office" xmlns:r="http://schemas.openxmlformats.org/officeDocument/2006/relationships" xmlns:m="http://schemas.openxmlformats.org/officeDocument/2006/math" xmlns:v="urn:schemas-microsoft-com:vml" xmlns:wp14="http://schemas.microsoft.com/office/word/2010/wordprocessingDrawing" xmlns:wp="http://schemas.openxmlformats.org/drawingml/2006/wordprocessingDrawing" xmlns:w10="urn:schemas-microsoft-com:office:word" xmlns:w="http://schemas.openxmlformats.org/wordprocessingml/2006/main" xmlns:w14="http://schemas.microsoft.com/office/word/2010/wordml" xmlns:w15="http://schemas.microsoft.com/office/word/2012/wordml" xmlns:w16se="http://schemas.microsoft.com/office/word/2015/wordml/symex" xmlns:wpg="http://schemas.microsoft.com/office/word/2010/wordprocessingGroup" xmlns:wpi="http://schemas.microsoft.com/office/word/2010/wordprocessingInk" xmlns:wne="http://schemas.microsoft.com/office/word/2006/wordml" xmlns:wps="http://schemas.microsoft.com/office/word/2010/wordprocessingShape" mc:Ignorable="w14 w15 w16se wp14">
   <w:body>
     <w:p>
       <w:pPr>
@@ -11,6 +11,20 @@
           <w:color w:val="A50021"/>
         </w:rPr>
       </w:pPr>
+      <w:r>
+        <w:rPr>
+          <w:rFonts w:ascii="Century" w:hAnsi="Century"/>
+          <w:color w:val="A50021"/>
+        </w:rPr>
+        <w:t>GROUPE B :</w:t>
+      </w:r>
+      <w:r>
+        <w:rPr>
+          <w:rFonts w:ascii="Century" w:hAnsi="Century"/>
+          <w:color w:val="A50021"/>
+        </w:rPr>
+        <w:t xml:space="preserve"> </w:t>
+      </w:r>
       <w:r>
         <w:rPr>
           <w:rFonts w:ascii="Century" w:hAnsi="Century"/>
@@ -199,11 +213,8 @@
       <w:r>
         <w:t>Charte graphique cohérente avec le sujet, personnalisée pour votre projet</w:t>
       </w:r>
-    </w:p>
-    <w:p>
-      <w:pPr>
-        <w:pStyle w:val="Paragraphedeliste"/>
-      </w:pPr>
+      <w:bookmarkStart w:id="0" w:name="_GoBack"/>
+      <w:bookmarkEnd w:id="0"/>
     </w:p>
     <w:p>
       <w:pPr>
@@ -261,8 +272,6 @@
       <w:r>
         <w:t>Texte de présentation</w:t>
       </w:r>
-      <w:bookmarkStart w:id="0" w:name="_GoBack"/>
-      <w:bookmarkEnd w:id="0"/>
     </w:p>
     <w:p>
       <w:pPr>
@@ -284,12 +293,21 @@
           <w:numId w:val="6"/>
         </w:numPr>
       </w:pPr>
+      <w:proofErr w:type="spellStart"/>
       <w:r>
         <w:t>Organis</w:t>
       </w:r>
+      <w:proofErr w:type="spellEnd"/>
       <w:r>
         <w:tab/>
-        <w:t>ation/Planning/Déroulement</w:t>
+      </w:r>
+      <w:proofErr w:type="spellStart"/>
+      <w:r>
+        <w:t>ation</w:t>
+      </w:r>
+      <w:proofErr w:type="spellEnd"/>
+      <w:r>
+        <w:t>/Planning/Déroulement</w:t>
       </w:r>
     </w:p>
     <w:p>
@@ -580,7 +598,6 @@
           <w:color w:val="A50021"/>
           <w:spacing w:val="15"/>
         </w:rPr>
-        <w:lastRenderedPageBreak/>
         <w:t>Technologies imposées :</w:t>
       </w:r>
     </w:p>
@@ -604,8 +621,21 @@
           <w:numId w:val="7"/>
         </w:numPr>
       </w:pPr>
-      <w:r>
-        <w:t>Bootstrap ? Foundation ?</w:t>
+      <w:proofErr w:type="spellStart"/>
+      <w:r>
+        <w:t>Bootstrap</w:t>
+      </w:r>
+      <w:proofErr w:type="spellEnd"/>
+      <w:r>
+        <w:t xml:space="preserve"> ? </w:t>
+      </w:r>
+      <w:proofErr w:type="spellStart"/>
+      <w:r>
+        <w:t>Foundation</w:t>
+      </w:r>
+      <w:proofErr w:type="spellEnd"/>
+      <w:r>
+        <w:t> ?</w:t>
       </w:r>
     </w:p>
     <w:p>
@@ -617,7 +647,23 @@
         </w:numPr>
       </w:pPr>
       <w:r>
-        <w:t>Php brut ? Symfony ? Laravel ?</w:t>
+        <w:t xml:space="preserve">Php brut ? </w:t>
+      </w:r>
+      <w:proofErr w:type="spellStart"/>
+      <w:r>
+        <w:t>Symfony</w:t>
+      </w:r>
+      <w:proofErr w:type="spellEnd"/>
+      <w:r>
+        <w:t xml:space="preserve"> ? </w:t>
+      </w:r>
+      <w:proofErr w:type="spellStart"/>
+      <w:r>
+        <w:t>Laravel</w:t>
+      </w:r>
+      <w:proofErr w:type="spellEnd"/>
+      <w:r>
+        <w:t> ?</w:t>
       </w:r>
     </w:p>
     <w:p/>
@@ -731,10 +777,7 @@
         </w:numPr>
       </w:pPr>
       <w:r>
-        <w:t>Qualité du c</w:t>
-      </w:r>
-      <w:r>
-        <w:t>ode source produit</w:t>
+        <w:t>Qualité du code source produit</w:t>
       </w:r>
     </w:p>
     <w:p>
@@ -808,7 +851,7 @@
 </file>
 
 <file path=word/numbering.xml><?xml version="1.0" encoding="utf-8"?>
-<w:numbering xmlns:wpc="http://schemas.microsoft.com/office/word/2010/wordprocessingCanvas" xmlns:mc="http://schemas.openxmlformats.org/markup-compatibility/2006" xmlns:o="urn:schemas-microsoft-com:office:office" xmlns:r="http://schemas.openxmlformats.org/officeDocument/2006/relationships" xmlns:m="http://schemas.openxmlformats.org/officeDocument/2006/math" xmlns:v="urn:schemas-microsoft-com:vml" xmlns:wp14="http://schemas.microsoft.com/office/word/2010/wordprocessingDrawing" xmlns:wp="http://schemas.openxmlformats.org/drawingml/2006/wordprocessingDrawing" xmlns:w10="urn:schemas-microsoft-com:office:word" xmlns:w="http://schemas.openxmlformats.org/wordprocessingml/2006/main" xmlns:w14="http://schemas.microsoft.com/office/word/2010/wordml" xmlns:w15="http://schemas.microsoft.com/office/word/2012/wordml" xmlns:wpg="http://schemas.microsoft.com/office/word/2010/wordprocessingGroup" xmlns:wpi="http://schemas.microsoft.com/office/word/2010/wordprocessingInk" xmlns:wne="http://schemas.microsoft.com/office/word/2006/wordml" xmlns:wps="http://schemas.microsoft.com/office/word/2010/wordprocessingShape" mc:Ignorable="w14 w15 wp14">
+<w:numbering xmlns:wpc="http://schemas.microsoft.com/office/word/2010/wordprocessingCanvas" xmlns:cx="http://schemas.microsoft.com/office/drawing/2014/chartex" xmlns:cx1="http://schemas.microsoft.com/office/drawing/2015/9/8/chartex" xmlns:cx2="http://schemas.microsoft.com/office/drawing/2015/10/21/chartex" xmlns:mc="http://schemas.openxmlformats.org/markup-compatibility/2006" xmlns:o="urn:schemas-microsoft-com:office:office" xmlns:r="http://schemas.openxmlformats.org/officeDocument/2006/relationships" xmlns:m="http://schemas.openxmlformats.org/officeDocument/2006/math" xmlns:v="urn:schemas-microsoft-com:vml" xmlns:wp14="http://schemas.microsoft.com/office/word/2010/wordprocessingDrawing" xmlns:wp="http://schemas.openxmlformats.org/drawingml/2006/wordprocessingDrawing" xmlns:w10="urn:schemas-microsoft-com:office:word" xmlns:w="http://schemas.openxmlformats.org/wordprocessingml/2006/main" xmlns:w14="http://schemas.microsoft.com/office/word/2010/wordml" xmlns:w15="http://schemas.microsoft.com/office/word/2012/wordml" xmlns:w16se="http://schemas.microsoft.com/office/word/2015/wordml/symex" xmlns:wpg="http://schemas.microsoft.com/office/word/2010/wordprocessingGroup" xmlns:wpi="http://schemas.microsoft.com/office/word/2010/wordprocessingInk" xmlns:wne="http://schemas.microsoft.com/office/word/2006/wordml" xmlns:wps="http://schemas.microsoft.com/office/word/2010/wordprocessingShape" mc:Ignorable="w14 w15 w16se wp14">
   <w:abstractNum w:abstractNumId="0" w15:restartNumberingAfterBreak="0">
     <w:nsid w:val="0003339A"/>
     <w:multiLevelType w:val="hybridMultilevel"/>
@@ -1763,7 +1806,7 @@
 </file>
 
 <file path=word/styles.xml><?xml version="1.0" encoding="utf-8"?>
-<w:styles xmlns:mc="http://schemas.openxmlformats.org/markup-compatibility/2006" xmlns:r="http://schemas.openxmlformats.org/officeDocument/2006/relationships" xmlns:w="http://schemas.openxmlformats.org/wordprocessingml/2006/main" xmlns:w14="http://schemas.microsoft.com/office/word/2010/wordml" xmlns:w15="http://schemas.microsoft.com/office/word/2012/wordml" mc:Ignorable="w14 w15">
+<w:styles xmlns:mc="http://schemas.openxmlformats.org/markup-compatibility/2006" xmlns:r="http://schemas.openxmlformats.org/officeDocument/2006/relationships" xmlns:w="http://schemas.openxmlformats.org/wordprocessingml/2006/main" xmlns:w14="http://schemas.microsoft.com/office/word/2010/wordml" xmlns:w15="http://schemas.microsoft.com/office/word/2012/wordml" xmlns:w16se="http://schemas.microsoft.com/office/word/2015/wordml/symex" mc:Ignorable="w14 w15 w16se">
   <w:docDefaults>
     <w:rPrDefault>
       <w:rPr>
@@ -1779,7 +1822,7 @@
       </w:pPr>
     </w:pPrDefault>
   </w:docDefaults>
-  <w:latentStyles w:defLockedState="0" w:defUIPriority="99" w:defSemiHidden="0" w:defUnhideWhenUsed="0" w:defQFormat="0" w:count="371">
+  <w:latentStyles w:defLockedState="0" w:defUIPriority="99" w:defSemiHidden="0" w:defUnhideWhenUsed="0" w:defQFormat="0" w:count="372">
     <w:lsdException w:name="Normal" w:uiPriority="0" w:qFormat="1"/>
     <w:lsdException w:name="heading 1" w:uiPriority="9" w:qFormat="1"/>
     <w:lsdException w:name="heading 2" w:semiHidden="1" w:uiPriority="9" w:unhideWhenUsed="1" w:qFormat="1"/>
@@ -1885,7 +1928,6 @@
     <w:lsdException w:name="HTML Sample" w:semiHidden="1" w:unhideWhenUsed="1"/>
     <w:lsdException w:name="HTML Typewriter" w:semiHidden="1" w:unhideWhenUsed="1"/>
     <w:lsdException w:name="HTML Variable" w:semiHidden="1" w:unhideWhenUsed="1"/>
-    <w:lsdException w:name="Normal Table" w:semiHidden="1" w:unhideWhenUsed="1"/>
     <w:lsdException w:name="annotation subject" w:semiHidden="1" w:unhideWhenUsed="1"/>
     <w:lsdException w:name="No List" w:semiHidden="1" w:unhideWhenUsed="1"/>
     <w:lsdException w:name="Outline List 1" w:semiHidden="1" w:unhideWhenUsed="1"/>
@@ -1932,10 +1974,8 @@
     <w:lsdException w:name="Table Subtle 2" w:semiHidden="1" w:unhideWhenUsed="1"/>
     <w:lsdException w:name="Table Web 1" w:semiHidden="1" w:unhideWhenUsed="1"/>
     <w:lsdException w:name="Table Web 2" w:semiHidden="1" w:unhideWhenUsed="1"/>
-    <w:lsdException w:name="Table Web 3" w:semiHidden="1" w:unhideWhenUsed="1"/>
     <w:lsdException w:name="Balloon Text" w:semiHidden="1" w:unhideWhenUsed="1"/>
     <w:lsdException w:name="Table Grid" w:uiPriority="39"/>
-    <w:lsdException w:name="Table Theme" w:semiHidden="1" w:unhideWhenUsed="1"/>
     <w:lsdException w:name="Placeholder Text" w:semiHidden="1"/>
     <w:lsdException w:name="No Spacing" w:uiPriority="1" w:qFormat="1"/>
     <w:lsdException w:name="Light Shading" w:uiPriority="60"/>
@@ -2151,6 +2191,7 @@
     <w:lsdException w:name="List Table 5 Dark Accent 6" w:uiPriority="50"/>
     <w:lsdException w:name="List Table 6 Colorful Accent 6" w:uiPriority="51"/>
     <w:lsdException w:name="List Table 7 Colorful Accent 6" w:uiPriority="52"/>
+    <w:lsdException w:name="Mention" w:semiHidden="1" w:unhideWhenUsed="1"/>
   </w:latentStyles>
   <w:style w:type="paragraph" w:default="1" w:styleId="Normal">
     <w:name w:val="Normal"/>
@@ -2160,6 +2201,7 @@
   <w:style w:type="character" w:default="1" w:styleId="Policepardfaut">
     <w:name w:val="Default Paragraph Font"/>
     <w:uiPriority w:val="1"/>
+    <w:semiHidden/>
     <w:unhideWhenUsed/>
   </w:style>
   <w:style w:type="table" w:default="1" w:styleId="TableauNormal">

--- a/Projet Site Internet Consigne.docx
+++ b/Projet Site Internet Consigne.docx
@@ -1,6 +1,6 @@
 
 <file path=word/document.xml><?xml version="1.0" encoding="utf-8"?>
-<w:document xmlns:wpc="http://schemas.microsoft.com/office/word/2010/wordprocessingCanvas" xmlns:cx="http://schemas.microsoft.com/office/drawing/2014/chartex" xmlns:cx1="http://schemas.microsoft.com/office/drawing/2015/9/8/chartex" xmlns:cx2="http://schemas.microsoft.com/office/drawing/2015/10/21/chartex" xmlns:mc="http://schemas.openxmlformats.org/markup-compatibility/2006" xmlns:o="urn:schemas-microsoft-com:office:office" xmlns:r="http://schemas.openxmlformats.org/officeDocument/2006/relationships" xmlns:m="http://schemas.openxmlformats.org/officeDocument/2006/math" xmlns:v="urn:schemas-microsoft-com:vml" xmlns:wp14="http://schemas.microsoft.com/office/word/2010/wordprocessingDrawing" xmlns:wp="http://schemas.openxmlformats.org/drawingml/2006/wordprocessingDrawing" xmlns:w10="urn:schemas-microsoft-com:office:word" xmlns:w="http://schemas.openxmlformats.org/wordprocessingml/2006/main" xmlns:w14="http://schemas.microsoft.com/office/word/2010/wordml" xmlns:w15="http://schemas.microsoft.com/office/word/2012/wordml" xmlns:w16se="http://schemas.microsoft.com/office/word/2015/wordml/symex" xmlns:wpg="http://schemas.microsoft.com/office/word/2010/wordprocessingGroup" xmlns:wpi="http://schemas.microsoft.com/office/word/2010/wordprocessingInk" xmlns:wne="http://schemas.microsoft.com/office/word/2006/wordml" xmlns:wps="http://schemas.microsoft.com/office/word/2010/wordprocessingShape" mc:Ignorable="w14 w15 w16se wp14">
+<w:document xmlns:wpc="http://schemas.microsoft.com/office/word/2010/wordprocessingCanvas" xmlns:mc="http://schemas.openxmlformats.org/markup-compatibility/2006" xmlns:o="urn:schemas-microsoft-com:office:office" xmlns:r="http://schemas.openxmlformats.org/officeDocument/2006/relationships" xmlns:m="http://schemas.openxmlformats.org/officeDocument/2006/math" xmlns:v="urn:schemas-microsoft-com:vml" xmlns:wp14="http://schemas.microsoft.com/office/word/2010/wordprocessingDrawing" xmlns:wp="http://schemas.openxmlformats.org/drawingml/2006/wordprocessingDrawing" xmlns:w10="urn:schemas-microsoft-com:office:word" xmlns:w="http://schemas.openxmlformats.org/wordprocessingml/2006/main" xmlns:w14="http://schemas.microsoft.com/office/word/2010/wordml" xmlns:w15="http://schemas.microsoft.com/office/word/2012/wordml" xmlns:wpg="http://schemas.microsoft.com/office/word/2010/wordprocessingGroup" xmlns:wpi="http://schemas.microsoft.com/office/word/2010/wordprocessingInk" xmlns:wne="http://schemas.microsoft.com/office/word/2006/wordml" xmlns:wps="http://schemas.microsoft.com/office/word/2010/wordprocessingShape" mc:Ignorable="w14 w15 wp14">
   <w:body>
     <w:p>
       <w:pPr>
@@ -25,6 +25,8 @@
         </w:rPr>
         <w:t xml:space="preserve"> </w:t>
       </w:r>
+      <w:bookmarkStart w:id="0" w:name="_GoBack"/>
+      <w:bookmarkEnd w:id="0"/>
       <w:r>
         <w:rPr>
           <w:rFonts w:ascii="Century" w:hAnsi="Century"/>
@@ -213,8 +215,11 @@
       <w:r>
         <w:t>Charte graphique cohérente avec le sujet, personnalisée pour votre projet</w:t>
       </w:r>
-      <w:bookmarkStart w:id="0" w:name="_GoBack"/>
-      <w:bookmarkEnd w:id="0"/>
+    </w:p>
+    <w:p>
+      <w:pPr>
+        <w:pStyle w:val="Paragraphedeliste"/>
+      </w:pPr>
     </w:p>
     <w:p>
       <w:pPr>
@@ -571,6 +576,7 @@
         </w:numPr>
       </w:pPr>
       <w:r>
+        <w:lastRenderedPageBreak/>
         <w:t>Validation/Refus d’une inscription</w:t>
       </w:r>
     </w:p>
@@ -851,7 +857,7 @@
 </file>
 
 <file path=word/numbering.xml><?xml version="1.0" encoding="utf-8"?>
-<w:numbering xmlns:wpc="http://schemas.microsoft.com/office/word/2010/wordprocessingCanvas" xmlns:cx="http://schemas.microsoft.com/office/drawing/2014/chartex" xmlns:cx1="http://schemas.microsoft.com/office/drawing/2015/9/8/chartex" xmlns:cx2="http://schemas.microsoft.com/office/drawing/2015/10/21/chartex" xmlns:mc="http://schemas.openxmlformats.org/markup-compatibility/2006" xmlns:o="urn:schemas-microsoft-com:office:office" xmlns:r="http://schemas.openxmlformats.org/officeDocument/2006/relationships" xmlns:m="http://schemas.openxmlformats.org/officeDocument/2006/math" xmlns:v="urn:schemas-microsoft-com:vml" xmlns:wp14="http://schemas.microsoft.com/office/word/2010/wordprocessingDrawing" xmlns:wp="http://schemas.openxmlformats.org/drawingml/2006/wordprocessingDrawing" xmlns:w10="urn:schemas-microsoft-com:office:word" xmlns:w="http://schemas.openxmlformats.org/wordprocessingml/2006/main" xmlns:w14="http://schemas.microsoft.com/office/word/2010/wordml" xmlns:w15="http://schemas.microsoft.com/office/word/2012/wordml" xmlns:w16se="http://schemas.microsoft.com/office/word/2015/wordml/symex" xmlns:wpg="http://schemas.microsoft.com/office/word/2010/wordprocessingGroup" xmlns:wpi="http://schemas.microsoft.com/office/word/2010/wordprocessingInk" xmlns:wne="http://schemas.microsoft.com/office/word/2006/wordml" xmlns:wps="http://schemas.microsoft.com/office/word/2010/wordprocessingShape" mc:Ignorable="w14 w15 w16se wp14">
+<w:numbering xmlns:wpc="http://schemas.microsoft.com/office/word/2010/wordprocessingCanvas" xmlns:mc="http://schemas.openxmlformats.org/markup-compatibility/2006" xmlns:o="urn:schemas-microsoft-com:office:office" xmlns:r="http://schemas.openxmlformats.org/officeDocument/2006/relationships" xmlns:m="http://schemas.openxmlformats.org/officeDocument/2006/math" xmlns:v="urn:schemas-microsoft-com:vml" xmlns:wp14="http://schemas.microsoft.com/office/word/2010/wordprocessingDrawing" xmlns:wp="http://schemas.openxmlformats.org/drawingml/2006/wordprocessingDrawing" xmlns:w10="urn:schemas-microsoft-com:office:word" xmlns:w="http://schemas.openxmlformats.org/wordprocessingml/2006/main" xmlns:w14="http://schemas.microsoft.com/office/word/2010/wordml" xmlns:w15="http://schemas.microsoft.com/office/word/2012/wordml" xmlns:wpg="http://schemas.microsoft.com/office/word/2010/wordprocessingGroup" xmlns:wpi="http://schemas.microsoft.com/office/word/2010/wordprocessingInk" xmlns:wne="http://schemas.microsoft.com/office/word/2006/wordml" xmlns:wps="http://schemas.microsoft.com/office/word/2010/wordprocessingShape" mc:Ignorable="w14 w15 wp14">
   <w:abstractNum w:abstractNumId="0" w15:restartNumberingAfterBreak="0">
     <w:nsid w:val="0003339A"/>
     <w:multiLevelType w:val="hybridMultilevel"/>
@@ -1806,7 +1812,7 @@
 </file>
 
 <file path=word/styles.xml><?xml version="1.0" encoding="utf-8"?>
-<w:styles xmlns:mc="http://schemas.openxmlformats.org/markup-compatibility/2006" xmlns:r="http://schemas.openxmlformats.org/officeDocument/2006/relationships" xmlns:w="http://schemas.openxmlformats.org/wordprocessingml/2006/main" xmlns:w14="http://schemas.microsoft.com/office/word/2010/wordml" xmlns:w15="http://schemas.microsoft.com/office/word/2012/wordml" xmlns:w16se="http://schemas.microsoft.com/office/word/2015/wordml/symex" mc:Ignorable="w14 w15 w16se">
+<w:styles xmlns:mc="http://schemas.openxmlformats.org/markup-compatibility/2006" xmlns:r="http://schemas.openxmlformats.org/officeDocument/2006/relationships" xmlns:w="http://schemas.openxmlformats.org/wordprocessingml/2006/main" xmlns:w14="http://schemas.microsoft.com/office/word/2010/wordml" xmlns:w15="http://schemas.microsoft.com/office/word/2012/wordml" mc:Ignorable="w14 w15">
   <w:docDefaults>
     <w:rPrDefault>
       <w:rPr>
@@ -1822,7 +1828,7 @@
       </w:pPr>
     </w:pPrDefault>
   </w:docDefaults>
-  <w:latentStyles w:defLockedState="0" w:defUIPriority="99" w:defSemiHidden="0" w:defUnhideWhenUsed="0" w:defQFormat="0" w:count="372">
+  <w:latentStyles w:defLockedState="0" w:defUIPriority="99" w:defSemiHidden="0" w:defUnhideWhenUsed="0" w:defQFormat="0" w:count="371">
     <w:lsdException w:name="Normal" w:uiPriority="0" w:qFormat="1"/>
     <w:lsdException w:name="heading 1" w:uiPriority="9" w:qFormat="1"/>
     <w:lsdException w:name="heading 2" w:semiHidden="1" w:uiPriority="9" w:unhideWhenUsed="1" w:qFormat="1"/>
@@ -1928,6 +1934,7 @@
     <w:lsdException w:name="HTML Sample" w:semiHidden="1" w:unhideWhenUsed="1"/>
     <w:lsdException w:name="HTML Typewriter" w:semiHidden="1" w:unhideWhenUsed="1"/>
     <w:lsdException w:name="HTML Variable" w:semiHidden="1" w:unhideWhenUsed="1"/>
+    <w:lsdException w:name="Normal Table" w:semiHidden="1" w:unhideWhenUsed="1"/>
     <w:lsdException w:name="annotation subject" w:semiHidden="1" w:unhideWhenUsed="1"/>
     <w:lsdException w:name="No List" w:semiHidden="1" w:unhideWhenUsed="1"/>
     <w:lsdException w:name="Outline List 1" w:semiHidden="1" w:unhideWhenUsed="1"/>
@@ -1974,8 +1981,10 @@
     <w:lsdException w:name="Table Subtle 2" w:semiHidden="1" w:unhideWhenUsed="1"/>
     <w:lsdException w:name="Table Web 1" w:semiHidden="1" w:unhideWhenUsed="1"/>
     <w:lsdException w:name="Table Web 2" w:semiHidden="1" w:unhideWhenUsed="1"/>
+    <w:lsdException w:name="Table Web 3" w:semiHidden="1" w:unhideWhenUsed="1"/>
     <w:lsdException w:name="Balloon Text" w:semiHidden="1" w:unhideWhenUsed="1"/>
     <w:lsdException w:name="Table Grid" w:uiPriority="39"/>
+    <w:lsdException w:name="Table Theme" w:semiHidden="1" w:unhideWhenUsed="1"/>
     <w:lsdException w:name="Placeholder Text" w:semiHidden="1"/>
     <w:lsdException w:name="No Spacing" w:uiPriority="1" w:qFormat="1"/>
     <w:lsdException w:name="Light Shading" w:uiPriority="60"/>
@@ -2191,7 +2200,6 @@
     <w:lsdException w:name="List Table 5 Dark Accent 6" w:uiPriority="50"/>
     <w:lsdException w:name="List Table 6 Colorful Accent 6" w:uiPriority="51"/>
     <w:lsdException w:name="List Table 7 Colorful Accent 6" w:uiPriority="52"/>
-    <w:lsdException w:name="Mention" w:semiHidden="1" w:unhideWhenUsed="1"/>
   </w:latentStyles>
   <w:style w:type="paragraph" w:default="1" w:styleId="Normal">
     <w:name w:val="Normal"/>

--- a/Projet Site Internet Consigne.docx
+++ b/Projet Site Internet Consigne.docx
@@ -1,6 +1,6 @@
 
 <file path=word/document.xml><?xml version="1.0" encoding="utf-8"?>
-<w:document xmlns:wpc="http://schemas.microsoft.com/office/word/2010/wordprocessingCanvas" xmlns:mc="http://schemas.openxmlformats.org/markup-compatibility/2006" xmlns:o="urn:schemas-microsoft-com:office:office" xmlns:r="http://schemas.openxmlformats.org/officeDocument/2006/relationships" xmlns:m="http://schemas.openxmlformats.org/officeDocument/2006/math" xmlns:v="urn:schemas-microsoft-com:vml" xmlns:wp14="http://schemas.microsoft.com/office/word/2010/wordprocessingDrawing" xmlns:wp="http://schemas.openxmlformats.org/drawingml/2006/wordprocessingDrawing" xmlns:w10="urn:schemas-microsoft-com:office:word" xmlns:w="http://schemas.openxmlformats.org/wordprocessingml/2006/main" xmlns:w14="http://schemas.microsoft.com/office/word/2010/wordml" xmlns:w15="http://schemas.microsoft.com/office/word/2012/wordml" xmlns:wpg="http://schemas.microsoft.com/office/word/2010/wordprocessingGroup" xmlns:wpi="http://schemas.microsoft.com/office/word/2010/wordprocessingInk" xmlns:wne="http://schemas.microsoft.com/office/word/2006/wordml" xmlns:wps="http://schemas.microsoft.com/office/word/2010/wordprocessingShape" mc:Ignorable="w14 w15 wp14">
+<w:document xmlns:wpc="http://schemas.microsoft.com/office/word/2010/wordprocessingCanvas" xmlns:cx="http://schemas.microsoft.com/office/drawing/2014/chartex" xmlns:cx1="http://schemas.microsoft.com/office/drawing/2015/9/8/chartex" xmlns:cx2="http://schemas.microsoft.com/office/drawing/2015/10/21/chartex" xmlns:mc="http://schemas.openxmlformats.org/markup-compatibility/2006" xmlns:o="urn:schemas-microsoft-com:office:office" xmlns:r="http://schemas.openxmlformats.org/officeDocument/2006/relationships" xmlns:m="http://schemas.openxmlformats.org/officeDocument/2006/math" xmlns:v="urn:schemas-microsoft-com:vml" xmlns:wp14="http://schemas.microsoft.com/office/word/2010/wordprocessingDrawing" xmlns:wp="http://schemas.openxmlformats.org/drawingml/2006/wordprocessingDrawing" xmlns:w10="urn:schemas-microsoft-com:office:word" xmlns:w="http://schemas.openxmlformats.org/wordprocessingml/2006/main" xmlns:w14="http://schemas.microsoft.com/office/word/2010/wordml" xmlns:w15="http://schemas.microsoft.com/office/word/2012/wordml" xmlns:w16se="http://schemas.microsoft.com/office/word/2015/wordml/symex" xmlns:wpg="http://schemas.microsoft.com/office/word/2010/wordprocessingGroup" xmlns:wpi="http://schemas.microsoft.com/office/word/2010/wordprocessingInk" xmlns:wne="http://schemas.microsoft.com/office/word/2006/wordml" xmlns:wps="http://schemas.microsoft.com/office/word/2010/wordprocessingShape" mc:Ignorable="w14 w15 w16se wp14">
   <w:body>
     <w:p>
       <w:pPr>
@@ -25,8 +25,6 @@
         </w:rPr>
         <w:t xml:space="preserve"> </w:t>
       </w:r>
-      <w:bookmarkStart w:id="0" w:name="_GoBack"/>
-      <w:bookmarkEnd w:id="0"/>
       <w:r>
         <w:rPr>
           <w:rFonts w:ascii="Century" w:hAnsi="Century"/>
@@ -215,11 +213,8 @@
       <w:r>
         <w:t>Charte graphique cohérente avec le sujet, personnalisée pour votre projet</w:t>
       </w:r>
-    </w:p>
-    <w:p>
-      <w:pPr>
-        <w:pStyle w:val="Paragraphedeliste"/>
-      </w:pPr>
+      <w:bookmarkStart w:id="0" w:name="_GoBack"/>
+      <w:bookmarkEnd w:id="0"/>
     </w:p>
     <w:p>
       <w:pPr>
@@ -576,7 +571,6 @@
         </w:numPr>
       </w:pPr>
       <w:r>
-        <w:lastRenderedPageBreak/>
         <w:t>Validation/Refus d’une inscription</w:t>
       </w:r>
     </w:p>
@@ -857,7 +851,7 @@
 </file>
 
 <file path=word/numbering.xml><?xml version="1.0" encoding="utf-8"?>
-<w:numbering xmlns:wpc="http://schemas.microsoft.com/office/word/2010/wordprocessingCanvas" xmlns:mc="http://schemas.openxmlformats.org/markup-compatibility/2006" xmlns:o="urn:schemas-microsoft-com:office:office" xmlns:r="http://schemas.openxmlformats.org/officeDocument/2006/relationships" xmlns:m="http://schemas.openxmlformats.org/officeDocument/2006/math" xmlns:v="urn:schemas-microsoft-com:vml" xmlns:wp14="http://schemas.microsoft.com/office/word/2010/wordprocessingDrawing" xmlns:wp="http://schemas.openxmlformats.org/drawingml/2006/wordprocessingDrawing" xmlns:w10="urn:schemas-microsoft-com:office:word" xmlns:w="http://schemas.openxmlformats.org/wordprocessingml/2006/main" xmlns:w14="http://schemas.microsoft.com/office/word/2010/wordml" xmlns:w15="http://schemas.microsoft.com/office/word/2012/wordml" xmlns:wpg="http://schemas.microsoft.com/office/word/2010/wordprocessingGroup" xmlns:wpi="http://schemas.microsoft.com/office/word/2010/wordprocessingInk" xmlns:wne="http://schemas.microsoft.com/office/word/2006/wordml" xmlns:wps="http://schemas.microsoft.com/office/word/2010/wordprocessingShape" mc:Ignorable="w14 w15 wp14">
+<w:numbering xmlns:wpc="http://schemas.microsoft.com/office/word/2010/wordprocessingCanvas" xmlns:cx="http://schemas.microsoft.com/office/drawing/2014/chartex" xmlns:cx1="http://schemas.microsoft.com/office/drawing/2015/9/8/chartex" xmlns:cx2="http://schemas.microsoft.com/office/drawing/2015/10/21/chartex" xmlns:mc="http://schemas.openxmlformats.org/markup-compatibility/2006" xmlns:o="urn:schemas-microsoft-com:office:office" xmlns:r="http://schemas.openxmlformats.org/officeDocument/2006/relationships" xmlns:m="http://schemas.openxmlformats.org/officeDocument/2006/math" xmlns:v="urn:schemas-microsoft-com:vml" xmlns:wp14="http://schemas.microsoft.com/office/word/2010/wordprocessingDrawing" xmlns:wp="http://schemas.openxmlformats.org/drawingml/2006/wordprocessingDrawing" xmlns:w10="urn:schemas-microsoft-com:office:word" xmlns:w="http://schemas.openxmlformats.org/wordprocessingml/2006/main" xmlns:w14="http://schemas.microsoft.com/office/word/2010/wordml" xmlns:w15="http://schemas.microsoft.com/office/word/2012/wordml" xmlns:w16se="http://schemas.microsoft.com/office/word/2015/wordml/symex" xmlns:wpg="http://schemas.microsoft.com/office/word/2010/wordprocessingGroup" xmlns:wpi="http://schemas.microsoft.com/office/word/2010/wordprocessingInk" xmlns:wne="http://schemas.microsoft.com/office/word/2006/wordml" xmlns:wps="http://schemas.microsoft.com/office/word/2010/wordprocessingShape" mc:Ignorable="w14 w15 w16se wp14">
   <w:abstractNum w:abstractNumId="0" w15:restartNumberingAfterBreak="0">
     <w:nsid w:val="0003339A"/>
     <w:multiLevelType w:val="hybridMultilevel"/>
@@ -1812,7 +1806,7 @@
 </file>
 
 <file path=word/styles.xml><?xml version="1.0" encoding="utf-8"?>
-<w:styles xmlns:mc="http://schemas.openxmlformats.org/markup-compatibility/2006" xmlns:r="http://schemas.openxmlformats.org/officeDocument/2006/relationships" xmlns:w="http://schemas.openxmlformats.org/wordprocessingml/2006/main" xmlns:w14="http://schemas.microsoft.com/office/word/2010/wordml" xmlns:w15="http://schemas.microsoft.com/office/word/2012/wordml" mc:Ignorable="w14 w15">
+<w:styles xmlns:mc="http://schemas.openxmlformats.org/markup-compatibility/2006" xmlns:r="http://schemas.openxmlformats.org/officeDocument/2006/relationships" xmlns:w="http://schemas.openxmlformats.org/wordprocessingml/2006/main" xmlns:w14="http://schemas.microsoft.com/office/word/2010/wordml" xmlns:w15="http://schemas.microsoft.com/office/word/2012/wordml" xmlns:w16se="http://schemas.microsoft.com/office/word/2015/wordml/symex" mc:Ignorable="w14 w15 w16se">
   <w:docDefaults>
     <w:rPrDefault>
       <w:rPr>
@@ -1828,7 +1822,7 @@
       </w:pPr>
     </w:pPrDefault>
   </w:docDefaults>
-  <w:latentStyles w:defLockedState="0" w:defUIPriority="99" w:defSemiHidden="0" w:defUnhideWhenUsed="0" w:defQFormat="0" w:count="371">
+  <w:latentStyles w:defLockedState="0" w:defUIPriority="99" w:defSemiHidden="0" w:defUnhideWhenUsed="0" w:defQFormat="0" w:count="372">
     <w:lsdException w:name="Normal" w:uiPriority="0" w:qFormat="1"/>
     <w:lsdException w:name="heading 1" w:uiPriority="9" w:qFormat="1"/>
     <w:lsdException w:name="heading 2" w:semiHidden="1" w:uiPriority="9" w:unhideWhenUsed="1" w:qFormat="1"/>
@@ -1934,7 +1928,6 @@
     <w:lsdException w:name="HTML Sample" w:semiHidden="1" w:unhideWhenUsed="1"/>
     <w:lsdException w:name="HTML Typewriter" w:semiHidden="1" w:unhideWhenUsed="1"/>
     <w:lsdException w:name="HTML Variable" w:semiHidden="1" w:unhideWhenUsed="1"/>
-    <w:lsdException w:name="Normal Table" w:semiHidden="1" w:unhideWhenUsed="1"/>
     <w:lsdException w:name="annotation subject" w:semiHidden="1" w:unhideWhenUsed="1"/>
     <w:lsdException w:name="No List" w:semiHidden="1" w:unhideWhenUsed="1"/>
     <w:lsdException w:name="Outline List 1" w:semiHidden="1" w:unhideWhenUsed="1"/>
@@ -1981,10 +1974,8 @@
     <w:lsdException w:name="Table Subtle 2" w:semiHidden="1" w:unhideWhenUsed="1"/>
     <w:lsdException w:name="Table Web 1" w:semiHidden="1" w:unhideWhenUsed="1"/>
     <w:lsdException w:name="Table Web 2" w:semiHidden="1" w:unhideWhenUsed="1"/>
-    <w:lsdException w:name="Table Web 3" w:semiHidden="1" w:unhideWhenUsed="1"/>
     <w:lsdException w:name="Balloon Text" w:semiHidden="1" w:unhideWhenUsed="1"/>
     <w:lsdException w:name="Table Grid" w:uiPriority="39"/>
-    <w:lsdException w:name="Table Theme" w:semiHidden="1" w:unhideWhenUsed="1"/>
     <w:lsdException w:name="Placeholder Text" w:semiHidden="1"/>
     <w:lsdException w:name="No Spacing" w:uiPriority="1" w:qFormat="1"/>
     <w:lsdException w:name="Light Shading" w:uiPriority="60"/>
@@ -2200,6 +2191,7 @@
     <w:lsdException w:name="List Table 5 Dark Accent 6" w:uiPriority="50"/>
     <w:lsdException w:name="List Table 6 Colorful Accent 6" w:uiPriority="51"/>
     <w:lsdException w:name="List Table 7 Colorful Accent 6" w:uiPriority="52"/>
+    <w:lsdException w:name="Mention" w:semiHidden="1" w:unhideWhenUsed="1"/>
   </w:latentStyles>
   <w:style w:type="paragraph" w:default="1" w:styleId="Normal">
     <w:name w:val="Normal"/>

--- a/Projet Site Internet Consigne.docx
+++ b/Projet Site Internet Consigne.docx
@@ -199,7 +199,13 @@
         <w:t xml:space="preserve"> </w:t>
       </w:r>
       <w:r>
-        <w:t>janvier 2917 (2 mois)</w:t>
+        <w:t>janvier 2</w:t>
+      </w:r>
+      <w:r>
+        <w:t>0</w:t>
+      </w:r>
+      <w:r>
+        <w:t>17 (2 mois)</w:t>
       </w:r>
     </w:p>
     <w:p>
@@ -213,8 +219,6 @@
       <w:r>
         <w:t>Charte graphique cohérente avec le sujet, personnalisée pour votre projet</w:t>
       </w:r>
-      <w:bookmarkStart w:id="0" w:name="_GoBack"/>
-      <w:bookmarkEnd w:id="0"/>
     </w:p>
     <w:p>
       <w:pPr>
@@ -511,7 +515,16 @@
         </w:numPr>
       </w:pPr>
       <w:r>
-        <w:t>Liste des inscriptions (triées par date d’inscription, paginée)</w:t>
+        <w:t>Liste des inscriptions (</w:t>
+      </w:r>
+      <w:r>
+        <w:rPr>
+          <w:strike/>
+        </w:rPr>
+        <w:t>triées par date d’inscription</w:t>
+      </w:r>
+      <w:r>
+        <w:t>, paginée)</w:t>
       </w:r>
     </w:p>
     <w:p>
@@ -521,8 +534,14 @@
           <w:ilvl w:val="2"/>
           <w:numId w:val="5"/>
         </w:numPr>
-      </w:pPr>
-      <w:r>
+        <w:rPr>
+          <w:strike/>
+        </w:rPr>
+      </w:pPr>
+      <w:r>
+        <w:rPr>
+          <w:strike/>
+        </w:rPr>
         <w:t>En attente de validation</w:t>
       </w:r>
     </w:p>
@@ -533,8 +552,14 @@
           <w:ilvl w:val="2"/>
           <w:numId w:val="5"/>
         </w:numPr>
-      </w:pPr>
-      <w:r>
+        <w:rPr>
+          <w:strike/>
+        </w:rPr>
+      </w:pPr>
+      <w:r>
+        <w:rPr>
+          <w:strike/>
+        </w:rPr>
         <w:t>Validées</w:t>
       </w:r>
     </w:p>
@@ -545,8 +570,14 @@
           <w:ilvl w:val="2"/>
           <w:numId w:val="5"/>
         </w:numPr>
-      </w:pPr>
-      <w:r>
+        <w:rPr>
+          <w:strike/>
+        </w:rPr>
+      </w:pPr>
+      <w:r>
+        <w:rPr>
+          <w:strike/>
+        </w:rPr>
         <w:t>Refusées</w:t>
       </w:r>
     </w:p>
@@ -557,8 +588,14 @@
           <w:ilvl w:val="1"/>
           <w:numId w:val="6"/>
         </w:numPr>
-      </w:pPr>
-      <w:r>
+        <w:rPr>
+          <w:strike/>
+        </w:rPr>
+      </w:pPr>
+      <w:r>
+        <w:rPr>
+          <w:strike/>
+        </w:rPr>
         <w:t>Modification d’une inscription (exemple : changement de l’email)</w:t>
       </w:r>
     </w:p>
@@ -573,6 +610,8 @@
       <w:r>
         <w:t>Validation/Refus d’une inscription</w:t>
       </w:r>
+      <w:bookmarkStart w:id="0" w:name="_GoBack"/>
+      <w:bookmarkEnd w:id="0"/>
     </w:p>
     <w:p>
       <w:pPr>
@@ -1928,6 +1967,7 @@
     <w:lsdException w:name="HTML Sample" w:semiHidden="1" w:unhideWhenUsed="1"/>
     <w:lsdException w:name="HTML Typewriter" w:semiHidden="1" w:unhideWhenUsed="1"/>
     <w:lsdException w:name="HTML Variable" w:semiHidden="1" w:unhideWhenUsed="1"/>
+    <w:lsdException w:name="Normal Table" w:semiHidden="1" w:unhideWhenUsed="1"/>
     <w:lsdException w:name="annotation subject" w:semiHidden="1" w:unhideWhenUsed="1"/>
     <w:lsdException w:name="No List" w:semiHidden="1" w:unhideWhenUsed="1"/>
     <w:lsdException w:name="Outline List 1" w:semiHidden="1" w:unhideWhenUsed="1"/>
@@ -1974,8 +2014,10 @@
     <w:lsdException w:name="Table Subtle 2" w:semiHidden="1" w:unhideWhenUsed="1"/>
     <w:lsdException w:name="Table Web 1" w:semiHidden="1" w:unhideWhenUsed="1"/>
     <w:lsdException w:name="Table Web 2" w:semiHidden="1" w:unhideWhenUsed="1"/>
+    <w:lsdException w:name="Table Web 3" w:semiHidden="1" w:unhideWhenUsed="1"/>
     <w:lsdException w:name="Balloon Text" w:semiHidden="1" w:unhideWhenUsed="1"/>
     <w:lsdException w:name="Table Grid" w:uiPriority="39"/>
+    <w:lsdException w:name="Table Theme" w:semiHidden="1" w:unhideWhenUsed="1"/>
     <w:lsdException w:name="Placeholder Text" w:semiHidden="1"/>
     <w:lsdException w:name="No Spacing" w:uiPriority="1" w:qFormat="1"/>
     <w:lsdException w:name="Light Shading" w:uiPriority="60"/>

--- a/Projet Site Internet Consigne.docx
+++ b/Projet Site Internet Consigne.docx
@@ -1,6 +1,6 @@
 
 <file path=word/document.xml><?xml version="1.0" encoding="utf-8"?>
-<w:document xmlns:wpc="http://schemas.microsoft.com/office/word/2010/wordprocessingCanvas" xmlns:cx="http://schemas.microsoft.com/office/drawing/2014/chartex" xmlns:cx1="http://schemas.microsoft.com/office/drawing/2015/9/8/chartex" xmlns:cx2="http://schemas.microsoft.com/office/drawing/2015/10/21/chartex" xmlns:mc="http://schemas.openxmlformats.org/markup-compatibility/2006" xmlns:o="urn:schemas-microsoft-com:office:office" xmlns:r="http://schemas.openxmlformats.org/officeDocument/2006/relationships" xmlns:m="http://schemas.openxmlformats.org/officeDocument/2006/math" xmlns:v="urn:schemas-microsoft-com:vml" xmlns:wp14="http://schemas.microsoft.com/office/word/2010/wordprocessingDrawing" xmlns:wp="http://schemas.openxmlformats.org/drawingml/2006/wordprocessingDrawing" xmlns:w10="urn:schemas-microsoft-com:office:word" xmlns:w="http://schemas.openxmlformats.org/wordprocessingml/2006/main" xmlns:w14="http://schemas.microsoft.com/office/word/2010/wordml" xmlns:w15="http://schemas.microsoft.com/office/word/2012/wordml" xmlns:w16se="http://schemas.microsoft.com/office/word/2015/wordml/symex" xmlns:wpg="http://schemas.microsoft.com/office/word/2010/wordprocessingGroup" xmlns:wpi="http://schemas.microsoft.com/office/word/2010/wordprocessingInk" xmlns:wne="http://schemas.microsoft.com/office/word/2006/wordml" xmlns:wps="http://schemas.microsoft.com/office/word/2010/wordprocessingShape" mc:Ignorable="w14 w15 w16se wp14">
+<w:document xmlns:wpc="http://schemas.microsoft.com/office/word/2010/wordprocessingCanvas" xmlns:mc="http://schemas.openxmlformats.org/markup-compatibility/2006" xmlns:o="urn:schemas-microsoft-com:office:office" xmlns:r="http://schemas.openxmlformats.org/officeDocument/2006/relationships" xmlns:m="http://schemas.openxmlformats.org/officeDocument/2006/math" xmlns:v="urn:schemas-microsoft-com:vml" xmlns:wp14="http://schemas.microsoft.com/office/word/2010/wordprocessingDrawing" xmlns:wp="http://schemas.openxmlformats.org/drawingml/2006/wordprocessingDrawing" xmlns:w10="urn:schemas-microsoft-com:office:word" xmlns:w="http://schemas.openxmlformats.org/wordprocessingml/2006/main" xmlns:w14="http://schemas.microsoft.com/office/word/2010/wordml" xmlns:w15="http://schemas.microsoft.com/office/word/2012/wordml" xmlns:wpg="http://schemas.microsoft.com/office/word/2010/wordprocessingGroup" xmlns:wpi="http://schemas.microsoft.com/office/word/2010/wordprocessingInk" xmlns:wne="http://schemas.microsoft.com/office/word/2006/wordml" xmlns:wps="http://schemas.microsoft.com/office/word/2010/wordprocessingShape" mc:Ignorable="w14 w15 wp14">
   <w:body>
     <w:p>
       <w:pPr>
@@ -272,8 +272,14 @@
           <w:ilvl w:val="1"/>
           <w:numId w:val="6"/>
         </w:numPr>
-      </w:pPr>
-      <w:r>
+        <w:rPr>
+          <w:strike/>
+        </w:rPr>
+      </w:pPr>
+      <w:r>
+        <w:rPr>
+          <w:strike/>
+        </w:rPr>
         <w:t>Texte de présentation</w:t>
       </w:r>
     </w:p>
@@ -296,21 +302,36 @@
           <w:ilvl w:val="1"/>
           <w:numId w:val="6"/>
         </w:numPr>
+        <w:rPr>
+          <w:strike/>
+        </w:rPr>
       </w:pPr>
       <w:proofErr w:type="spellStart"/>
       <w:r>
+        <w:rPr>
+          <w:strike/>
+        </w:rPr>
         <w:t>Organis</w:t>
       </w:r>
       <w:proofErr w:type="spellEnd"/>
       <w:r>
+        <w:rPr>
+          <w:strike/>
+        </w:rPr>
         <w:tab/>
       </w:r>
       <w:proofErr w:type="spellStart"/>
       <w:r>
+        <w:rPr>
+          <w:strike/>
+        </w:rPr>
         <w:t>ation</w:t>
       </w:r>
       <w:proofErr w:type="spellEnd"/>
       <w:r>
+        <w:rPr>
+          <w:strike/>
+        </w:rPr>
         <w:t>/Planning/Déroulement</w:t>
       </w:r>
     </w:p>
@@ -321,8 +342,14 @@
           <w:ilvl w:val="1"/>
           <w:numId w:val="6"/>
         </w:numPr>
-      </w:pPr>
-      <w:r>
+        <w:rPr>
+          <w:strike/>
+        </w:rPr>
+      </w:pPr>
+      <w:r>
+        <w:rPr>
+          <w:strike/>
+        </w:rPr>
         <w:t>Lieu</w:t>
       </w:r>
     </w:p>
@@ -381,8 +408,15 @@
           <w:ilvl w:val="1"/>
           <w:numId w:val="6"/>
         </w:numPr>
-      </w:pPr>
-      <w:r>
+        <w:rPr>
+          <w:strike/>
+        </w:rPr>
+      </w:pPr>
+      <w:bookmarkStart w:id="0" w:name="_GoBack"/>
+      <w:r>
+        <w:rPr>
+          <w:strike/>
+        </w:rPr>
         <w:t>Champs minimum obligatoires</w:t>
       </w:r>
     </w:p>
@@ -393,8 +427,14 @@
           <w:ilvl w:val="2"/>
           <w:numId w:val="5"/>
         </w:numPr>
-      </w:pPr>
-      <w:r>
+        <w:rPr>
+          <w:strike/>
+        </w:rPr>
+      </w:pPr>
+      <w:r>
+        <w:rPr>
+          <w:strike/>
+        </w:rPr>
         <w:t>Civilité</w:t>
       </w:r>
     </w:p>
@@ -405,8 +445,14 @@
           <w:ilvl w:val="2"/>
           <w:numId w:val="5"/>
         </w:numPr>
-      </w:pPr>
-      <w:r>
+        <w:rPr>
+          <w:strike/>
+        </w:rPr>
+      </w:pPr>
+      <w:r>
+        <w:rPr>
+          <w:strike/>
+        </w:rPr>
         <w:t>Nom</w:t>
       </w:r>
     </w:p>
@@ -417,8 +463,14 @@
           <w:ilvl w:val="2"/>
           <w:numId w:val="5"/>
         </w:numPr>
-      </w:pPr>
-      <w:r>
+        <w:rPr>
+          <w:strike/>
+        </w:rPr>
+      </w:pPr>
+      <w:r>
+        <w:rPr>
+          <w:strike/>
+        </w:rPr>
         <w:t>Prénom</w:t>
       </w:r>
     </w:p>
@@ -429,8 +481,14 @@
           <w:ilvl w:val="2"/>
           <w:numId w:val="5"/>
         </w:numPr>
-      </w:pPr>
-      <w:r>
+        <w:rPr>
+          <w:strike/>
+        </w:rPr>
+      </w:pPr>
+      <w:r>
+        <w:rPr>
+          <w:strike/>
+        </w:rPr>
         <w:t>Adresse, Code Postal, Ville</w:t>
       </w:r>
     </w:p>
@@ -441,8 +499,14 @@
           <w:ilvl w:val="2"/>
           <w:numId w:val="5"/>
         </w:numPr>
-      </w:pPr>
-      <w:r>
+        <w:rPr>
+          <w:strike/>
+        </w:rPr>
+      </w:pPr>
+      <w:r>
+        <w:rPr>
+          <w:strike/>
+        </w:rPr>
         <w:t>Date de naissance (contrôle de l’âge)</w:t>
       </w:r>
     </w:p>
@@ -453,8 +517,14 @@
           <w:ilvl w:val="2"/>
           <w:numId w:val="5"/>
         </w:numPr>
-      </w:pPr>
-      <w:r>
+        <w:rPr>
+          <w:strike/>
+        </w:rPr>
+      </w:pPr>
+      <w:r>
+        <w:rPr>
+          <w:strike/>
+        </w:rPr>
         <w:t>Email</w:t>
       </w:r>
     </w:p>
@@ -465,11 +535,18 @@
           <w:ilvl w:val="2"/>
           <w:numId w:val="5"/>
         </w:numPr>
-      </w:pPr>
-      <w:r>
+        <w:rPr>
+          <w:strike/>
+        </w:rPr>
+      </w:pPr>
+      <w:r>
+        <w:rPr>
+          <w:strike/>
+        </w:rPr>
         <w:t>2 champs spécifiques au sujet</w:t>
       </w:r>
     </w:p>
+    <w:bookmarkEnd w:id="0"/>
     <w:p>
       <w:pPr>
         <w:pStyle w:val="Paragraphedeliste"/>
@@ -562,8 +639,6 @@
         </w:rPr>
         <w:t>Validées</w:t>
       </w:r>
-      <w:bookmarkStart w:id="0" w:name="_GoBack"/>
-      <w:bookmarkEnd w:id="0"/>
     </w:p>
     <w:p>
       <w:pPr>
@@ -896,7 +971,7 @@
 </file>
 
 <file path=word/numbering.xml><?xml version="1.0" encoding="utf-8"?>
-<w:numbering xmlns:wpc="http://schemas.microsoft.com/office/word/2010/wordprocessingCanvas" xmlns:cx="http://schemas.microsoft.com/office/drawing/2014/chartex" xmlns:cx1="http://schemas.microsoft.com/office/drawing/2015/9/8/chartex" xmlns:cx2="http://schemas.microsoft.com/office/drawing/2015/10/21/chartex" xmlns:mc="http://schemas.openxmlformats.org/markup-compatibility/2006" xmlns:o="urn:schemas-microsoft-com:office:office" xmlns:r="http://schemas.openxmlformats.org/officeDocument/2006/relationships" xmlns:m="http://schemas.openxmlformats.org/officeDocument/2006/math" xmlns:v="urn:schemas-microsoft-com:vml" xmlns:wp14="http://schemas.microsoft.com/office/word/2010/wordprocessingDrawing" xmlns:wp="http://schemas.openxmlformats.org/drawingml/2006/wordprocessingDrawing" xmlns:w10="urn:schemas-microsoft-com:office:word" xmlns:w="http://schemas.openxmlformats.org/wordprocessingml/2006/main" xmlns:w14="http://schemas.microsoft.com/office/word/2010/wordml" xmlns:w15="http://schemas.microsoft.com/office/word/2012/wordml" xmlns:w16se="http://schemas.microsoft.com/office/word/2015/wordml/symex" xmlns:wpg="http://schemas.microsoft.com/office/word/2010/wordprocessingGroup" xmlns:wpi="http://schemas.microsoft.com/office/word/2010/wordprocessingInk" xmlns:wne="http://schemas.microsoft.com/office/word/2006/wordml" xmlns:wps="http://schemas.microsoft.com/office/word/2010/wordprocessingShape" mc:Ignorable="w14 w15 w16se wp14">
+<w:numbering xmlns:wpc="http://schemas.microsoft.com/office/word/2010/wordprocessingCanvas" xmlns:mc="http://schemas.openxmlformats.org/markup-compatibility/2006" xmlns:o="urn:schemas-microsoft-com:office:office" xmlns:r="http://schemas.openxmlformats.org/officeDocument/2006/relationships" xmlns:m="http://schemas.openxmlformats.org/officeDocument/2006/math" xmlns:v="urn:schemas-microsoft-com:vml" xmlns:wp14="http://schemas.microsoft.com/office/word/2010/wordprocessingDrawing" xmlns:wp="http://schemas.openxmlformats.org/drawingml/2006/wordprocessingDrawing" xmlns:w10="urn:schemas-microsoft-com:office:word" xmlns:w="http://schemas.openxmlformats.org/wordprocessingml/2006/main" xmlns:w14="http://schemas.microsoft.com/office/word/2010/wordml" xmlns:w15="http://schemas.microsoft.com/office/word/2012/wordml" xmlns:wpg="http://schemas.microsoft.com/office/word/2010/wordprocessingGroup" xmlns:wpi="http://schemas.microsoft.com/office/word/2010/wordprocessingInk" xmlns:wne="http://schemas.microsoft.com/office/word/2006/wordml" xmlns:wps="http://schemas.microsoft.com/office/word/2010/wordprocessingShape" mc:Ignorable="w14 w15 wp14">
   <w:abstractNum w:abstractNumId="0" w15:restartNumberingAfterBreak="0">
     <w:nsid w:val="0003339A"/>
     <w:multiLevelType w:val="hybridMultilevel"/>
@@ -1851,7 +1926,7 @@
 </file>
 
 <file path=word/styles.xml><?xml version="1.0" encoding="utf-8"?>
-<w:styles xmlns:mc="http://schemas.openxmlformats.org/markup-compatibility/2006" xmlns:r="http://schemas.openxmlformats.org/officeDocument/2006/relationships" xmlns:w="http://schemas.openxmlformats.org/wordprocessingml/2006/main" xmlns:w14="http://schemas.microsoft.com/office/word/2010/wordml" xmlns:w15="http://schemas.microsoft.com/office/word/2012/wordml" xmlns:w16se="http://schemas.microsoft.com/office/word/2015/wordml/symex" mc:Ignorable="w14 w15 w16se">
+<w:styles xmlns:mc="http://schemas.openxmlformats.org/markup-compatibility/2006" xmlns:r="http://schemas.openxmlformats.org/officeDocument/2006/relationships" xmlns:w="http://schemas.openxmlformats.org/wordprocessingml/2006/main" xmlns:w14="http://schemas.microsoft.com/office/word/2010/wordml" xmlns:w15="http://schemas.microsoft.com/office/word/2012/wordml" mc:Ignorable="w14 w15">
   <w:docDefaults>
     <w:rPrDefault>
       <w:rPr>
@@ -1867,7 +1942,7 @@
       </w:pPr>
     </w:pPrDefault>
   </w:docDefaults>
-  <w:latentStyles w:defLockedState="0" w:defUIPriority="99" w:defSemiHidden="0" w:defUnhideWhenUsed="0" w:defQFormat="0" w:count="372">
+  <w:latentStyles w:defLockedState="0" w:defUIPriority="99" w:defSemiHidden="0" w:defUnhideWhenUsed="0" w:defQFormat="0" w:count="371">
     <w:lsdException w:name="Normal" w:uiPriority="0" w:qFormat="1"/>
     <w:lsdException w:name="heading 1" w:uiPriority="9" w:qFormat="1"/>
     <w:lsdException w:name="heading 2" w:semiHidden="1" w:uiPriority="9" w:unhideWhenUsed="1" w:qFormat="1"/>
@@ -2239,7 +2314,6 @@
     <w:lsdException w:name="List Table 5 Dark Accent 6" w:uiPriority="50"/>
     <w:lsdException w:name="List Table 6 Colorful Accent 6" w:uiPriority="51"/>
     <w:lsdException w:name="List Table 7 Colorful Accent 6" w:uiPriority="52"/>
-    <w:lsdException w:name="Mention" w:semiHidden="1" w:unhideWhenUsed="1"/>
   </w:latentStyles>
   <w:style w:type="paragraph" w:default="1" w:styleId="Normal">
     <w:name w:val="Normal"/>
